--- a/asg4v2/Final Project Notes.docx
+++ b/asg4v2/Final Project Notes.docx
@@ -6,24 +6,50 @@
       <w:pPr>
         <w:rPr>
           <w:rFonts w:ascii="Berlin Sans FB Demi" w:hAnsi="Berlin Sans FB Demi" w:cs="Aharoni"/>
+          <w:sz w:val="32"/>
+          <w:szCs w:val="32"/>
         </w:rPr>
       </w:pPr>
       <w:r>
         <w:rPr>
           <w:rFonts w:ascii="Berlin Sans FB Demi" w:hAnsi="Berlin Sans FB Demi" w:cs="Aharoni"/>
-        </w:rPr>
-        <w:t>Name: Song Beatz</w:t>
+          <w:color w:val="4472C4" w:themeColor="accent1"/>
+          <w:sz w:val="32"/>
+          <w:szCs w:val="32"/>
+        </w:rPr>
+        <w:t>Song</w:t>
+      </w:r>
+      <w:r>
+        <w:rPr>
+          <w:rFonts w:ascii="Berlin Sans FB Demi" w:hAnsi="Berlin Sans FB Demi" w:cs="Aharoni"/>
+          <w:sz w:val="32"/>
+          <w:szCs w:val="32"/>
+        </w:rPr>
+        <w:t xml:space="preserve"> </w:t>
+      </w:r>
+      <w:r>
+        <w:rPr>
+          <w:rFonts w:ascii="Berlin Sans FB Demi" w:hAnsi="Berlin Sans FB Demi" w:cs="Aharoni"/>
+          <w:color w:val="C00000"/>
+          <w:sz w:val="32"/>
+          <w:szCs w:val="32"/>
+        </w:rPr>
+        <w:t>Beatz</w:t>
       </w:r>
     </w:p>
     <w:p>
       <w:pPr>
         <w:rPr>
-          <w:rFonts w:ascii="Berlin Sans FB Demi" w:hAnsi="Berlin Sans FB Demi" w:cs="Aharoni"/>
+          <w:rFonts w:ascii="Berlin Sans FB Demi" w:hAnsi="Berlin Sans FB Demi"/>
+          <w:sz w:val="24"/>
+          <w:szCs w:val="24"/>
         </w:rPr>
       </w:pPr>
       <w:r>
         <w:rPr>
           <w:rFonts w:ascii="Berlin Sans FB Demi" w:hAnsi="Berlin Sans FB Demi" w:cs="Aharoni"/>
+          <w:sz w:val="24"/>
+          <w:szCs w:val="24"/>
         </w:rPr>
         <w:t>By Cristian Rodriguez (</w:t>
       </w:r>
@@ -32,6 +58,8 @@
           <w:rPr>
             <w:rStyle w:val="Hyperlink"/>
             <w:rFonts w:ascii="Berlin Sans FB Demi" w:hAnsi="Berlin Sans FB Demi" w:cs="Aharoni"/>
+            <w:sz w:val="24"/>
+            <w:szCs w:val="24"/>
           </w:rPr>
           <w:t>cristrodriguez95@gmail.com</w:t>
         </w:r>
@@ -39,40 +67,31 @@
       <w:r>
         <w:rPr>
           <w:rFonts w:ascii="Berlin Sans FB Demi" w:hAnsi="Berlin Sans FB Demi" w:cs="Aharoni"/>
+          <w:sz w:val="24"/>
+          <w:szCs w:val="24"/>
         </w:rPr>
         <w:t>)</w:t>
+      </w:r>
+      <w:r>
+        <w:rPr>
+          <w:rFonts w:ascii="Berlin Sans FB Demi" w:hAnsi="Berlin Sans FB Demi"/>
+          <w:sz w:val="24"/>
+          <w:szCs w:val="24"/>
+        </w:rPr>
+        <w:t xml:space="preserve"> </w:t>
       </w:r>
     </w:p>
     <w:p>
       <w:pPr>
         <w:rPr>
           <w:rFonts w:ascii="Berlin Sans FB Demi" w:hAnsi="Berlin Sans FB Demi"/>
+          <w:sz w:val="24"/>
+          <w:szCs w:val="24"/>
         </w:rPr>
       </w:pPr>
-      <w:r>
-        <w:rPr>
-          <w:rFonts w:ascii="Berlin Sans FB Demi" w:hAnsi="Berlin Sans FB Demi" w:cs="Aharoni"/>
-        </w:rPr>
-        <w:t>Repository:</w:t>
-      </w:r>
-      <w:r>
-        <w:rPr>
-          <w:rFonts w:ascii="Berlin Sans FB Demi" w:hAnsi="Berlin Sans FB Demi" w:cs="Aharoni"/>
-        </w:rPr>
-        <w:t xml:space="preserve"> </w:t>
-      </w:r>
-      <w:hyperlink r:id="rId6" w:history="1">
-        <w:r>
-          <w:rPr>
-            <w:rStyle w:val="Hyperlink"/>
-            <w:rFonts w:ascii="Berlin Sans FB Demi" w:hAnsi="Berlin Sans FB Demi"/>
-          </w:rPr>
-          <w:t>https://github.com/crod95/UCSC-Generative-Design/tree/BaseCode/Song%20Beatz</w:t>
-        </w:r>
-      </w:hyperlink>
     </w:p>
-    <w:p/>
     <w:p>
+      <w:bookmarkStart w:id="0" w:name="_GoBack"/>
       <w:r>
         <w:rPr>
           <w:noProof/>
@@ -93,7 +112,7 @@
                     <pic:cNvPicPr/>
                   </pic:nvPicPr>
                   <pic:blipFill rotWithShape="1">
-                    <a:blip r:embed="rId7"/>
+                    <a:blip r:embed="rId6"/>
                     <a:srcRect l="962" t="10598" r="52564" b="5983"/>
                     <a:stretch/>
                   </pic:blipFill>
@@ -120,6 +139,7 @@
           </wp:inline>
         </w:drawing>
       </w:r>
+      <w:bookmarkEnd w:id="0"/>
     </w:p>
     <w:p>
       <w:r>
@@ -142,7 +162,7 @@
                     <pic:cNvPicPr/>
                   </pic:nvPicPr>
                   <pic:blipFill rotWithShape="1">
-                    <a:blip r:embed="rId8"/>
+                    <a:blip r:embed="rId7"/>
                     <a:srcRect l="706" t="10826" r="52499" b="6097"/>
                     <a:stretch/>
                   </pic:blipFill>
@@ -192,7 +212,7 @@
                     <pic:cNvPicPr/>
                   </pic:nvPicPr>
                   <pic:blipFill rotWithShape="1">
-                    <a:blip r:embed="rId9"/>
+                    <a:blip r:embed="rId8"/>
                     <a:srcRect l="769" t="10598" r="52564" b="7009"/>
                     <a:stretch/>
                   </pic:blipFill>
@@ -220,16 +240,18 @@
         </w:drawing>
       </w:r>
     </w:p>
+    <w:p/>
+    <w:p/>
     <w:p>
       <w:r>
         <w:rPr>
           <w:noProof/>
         </w:rPr>
         <w:drawing>
-          <wp:inline distT="0" distB="0" distL="0" distR="0" wp14:anchorId="1169056C" wp14:editId="16F33D43">
-            <wp:extent cx="3150870" cy="502920"/>
-            <wp:effectExtent l="0" t="0" r="0" b="0"/>
-            <wp:docPr id="4" name="Picture 4"/>
+          <wp:inline distT="0" distB="0" distL="0" distR="0" wp14:anchorId="4FABBABA" wp14:editId="1E6308DB">
+            <wp:extent cx="5943600" cy="3343275"/>
+            <wp:effectExtent l="0" t="0" r="0" b="9525"/>
+            <wp:docPr id="8" name="Picture 8"/>
             <wp:cNvGraphicFramePr>
               <a:graphicFrameLocks xmlns:a="http://schemas.openxmlformats.org/drawingml/2006/main" noChangeAspect="1"/>
             </wp:cNvGraphicFramePr>
@@ -240,27 +262,20 @@
                     <pic:cNvPr id="1" name=""/>
                     <pic:cNvPicPr/>
                   </pic:nvPicPr>
-                  <pic:blipFill rotWithShape="1">
-                    <a:blip r:embed="rId10"/>
-                    <a:srcRect l="22885" t="37379" r="24102" b="47579"/>
-                    <a:stretch/>
+                  <pic:blipFill>
+                    <a:blip r:embed="rId9"/>
+                    <a:stretch>
+                      <a:fillRect/>
+                    </a:stretch>
                   </pic:blipFill>
-                  <pic:spPr bwMode="auto">
+                  <pic:spPr>
                     <a:xfrm>
                       <a:off x="0" y="0"/>
-                      <a:ext cx="3150870" cy="502920"/>
+                      <a:ext cx="5943600" cy="3343275"/>
                     </a:xfrm>
                     <a:prstGeom prst="rect">
                       <a:avLst/>
                     </a:prstGeom>
-                    <a:ln>
-                      <a:noFill/>
-                    </a:ln>
-                    <a:extLst>
-                      <a:ext uri="{53640926-AAD7-44D8-BBD7-CCE9431645EC}">
-                        <a14:shadowObscured xmlns:a14="http://schemas.microsoft.com/office/drawing/2010/main"/>
-                      </a:ext>
-                    </a:extLst>
                   </pic:spPr>
                 </pic:pic>
               </a:graphicData>
@@ -268,57 +283,6 @@
           </wp:inline>
         </w:drawing>
       </w:r>
-    </w:p>
-    <w:p>
-      <w:bookmarkStart w:id="0" w:name="_GoBack"/>
-      <w:r>
-        <w:rPr>
-          <w:noProof/>
-        </w:rPr>
-        <w:drawing>
-          <wp:inline distT="0" distB="0" distL="0" distR="0" wp14:anchorId="14CA114A" wp14:editId="27060A3E">
-            <wp:extent cx="3150870" cy="502920"/>
-            <wp:effectExtent l="0" t="0" r="0" b="0"/>
-            <wp:docPr id="5" name="Picture 5"/>
-            <wp:cNvGraphicFramePr>
-              <a:graphicFrameLocks xmlns:a="http://schemas.openxmlformats.org/drawingml/2006/main" noChangeAspect="1"/>
-            </wp:cNvGraphicFramePr>
-            <a:graphic xmlns:a="http://schemas.openxmlformats.org/drawingml/2006/main">
-              <a:graphicData uri="http://schemas.openxmlformats.org/drawingml/2006/picture">
-                <pic:pic xmlns:pic="http://schemas.openxmlformats.org/drawingml/2006/picture">
-                  <pic:nvPicPr>
-                    <pic:cNvPr id="1" name=""/>
-                    <pic:cNvPicPr/>
-                  </pic:nvPicPr>
-                  <pic:blipFill rotWithShape="1">
-                    <a:blip r:embed="rId10"/>
-                    <a:srcRect l="22885" t="37379" r="24102" b="47579"/>
-                    <a:stretch/>
-                  </pic:blipFill>
-                  <pic:spPr bwMode="auto">
-                    <a:xfrm>
-                      <a:off x="0" y="0"/>
-                      <a:ext cx="3150870" cy="502920"/>
-                    </a:xfrm>
-                    <a:prstGeom prst="rect">
-                      <a:avLst/>
-                    </a:prstGeom>
-                    <a:ln>
-                      <a:noFill/>
-                    </a:ln>
-                    <a:extLst>
-                      <a:ext uri="{53640926-AAD7-44D8-BBD7-CCE9431645EC}">
-                        <a14:shadowObscured xmlns:a14="http://schemas.microsoft.com/office/drawing/2010/main"/>
-                      </a:ext>
-                    </a:extLst>
-                  </pic:spPr>
-                </pic:pic>
-              </a:graphicData>
-            </a:graphic>
-          </wp:inline>
-        </w:drawing>
-      </w:r>
-      <w:bookmarkEnd w:id="0"/>
     </w:p>
     <w:sectPr>
       <w:pgSz w:w="12240" w:h="15840"/>
@@ -1082,7 +1046,7 @@
 </file>
 
 <file path=customXml/itemProps1.xml><?xml version="1.0" encoding="utf-8"?>
-<ds:datastoreItem xmlns:ds="http://schemas.openxmlformats.org/officeDocument/2006/customXml" ds:itemID="{840DD45D-053E-4FF1-BFC8-E73B0823B904}">
+<ds:datastoreItem xmlns:ds="http://schemas.openxmlformats.org/officeDocument/2006/customXml" ds:itemID="{79DB2588-4697-456B-BFC8-1A4FBF0FD5A1}">
   <ds:schemaRefs>
     <ds:schemaRef ds:uri="http://schemas.openxmlformats.org/officeDocument/2006/bibliography"/>
   </ds:schemaRefs>
